--- a/samples/react-command-generate-documents/misc/testTemplate.docx
+++ b/samples/react-command-generate-documents/misc/testTemplate.docx
@@ -33,6 +33,7 @@
             </w:placeholder>
             <w:text/>
           </w:sdtPr>
+          <w:sdtEndPr/>
           <w:sdtContent>
             <w:tc>
               <w:tcPr>
@@ -71,6 +72,7 @@
             </w:placeholder>
             <w:text/>
           </w:sdtPr>
+          <w:sdtEndPr/>
           <w:sdtContent>
             <w:tc>
               <w:tcPr>
@@ -106,6 +108,7 @@
             </w:placeholder>
             <w:text/>
           </w:sdtPr>
+          <w:sdtEndPr/>
           <w:sdtContent>
             <w:tc>
               <w:tcPr>
@@ -143,6 +146,7 @@
             </w:placeholder>
             <w:text/>
           </w:sdtPr>
+          <w:sdtEndPr/>
           <w:sdtContent>
             <w:tc>
               <w:tcPr>
@@ -172,8 +176,6 @@
             <w:r>
               <w:t>i</w:t>
             </w:r>
-            <w:bookmarkStart w:id="0" w:name="_GoBack"/>
-            <w:bookmarkEnd w:id="0"/>
             <w:r>
               <w:t>mage</w:t>
             </w:r>
@@ -187,6 +189,7 @@
             <w:showingPlcHdr/>
             <w:picture/>
           </w:sdtPr>
+          <w:sdtEndPr/>
           <w:sdtContent>
             <w:tc>
               <w:tcPr>
@@ -215,7 +218,7 @@
                               </pic:cNvPicPr>
                             </pic:nvPicPr>
                             <pic:blipFill>
-                              <a:blip r:embed="rId9">
+                              <a:blip r:embed="rId8">
                                 <a:extLst>
                                   <a:ext uri="{28A0092B-C50C-407E-A947-70E740481C1C}">
                                     <a14:useLocalDpi xmlns:a14="http://schemas.microsoft.com/office/drawing/2010/main" val="0"/>
@@ -252,7 +255,66 @@
         </w:sdt>
       </w:tr>
     </w:tbl>
-    <w:p/>
+    <w:sdt>
+      <w:sdtPr>
+        <w:alias w:val="table1"/>
+        <w:tag w:val="table1"/>
+        <w:id w:val="518594646"/>
+        <w:placeholder>
+          <w:docPart w:val="DefaultPlaceholder_-1854013440"/>
+        </w:placeholder>
+      </w:sdtPr>
+      <w:sdtContent>
+        <w:p/>
+        <w:tbl>
+          <w:tblPr>
+            <w:tblStyle w:val="TableGrid"/>
+            <w:tblW w:w="0" w:type="auto"/>
+            <w:tblLook w:val="04A0" w:firstRow="1" w:lastRow="0" w:firstColumn="1" w:lastColumn="0" w:noHBand="0" w:noVBand="1"/>
+          </w:tblPr>
+          <w:tblGrid>
+            <w:gridCol w:w="3116"/>
+            <w:gridCol w:w="3117"/>
+            <w:gridCol w:w="3117"/>
+          </w:tblGrid>
+          <w:tr>
+            <w:tc>
+              <w:tcPr>
+                <w:tcW w:w="3116" w:type="dxa"/>
+              </w:tcPr>
+              <w:p>
+                <w:r>
+                  <w:t>C1</w:t>
+                </w:r>
+              </w:p>
+            </w:tc>
+            <w:tc>
+              <w:tcPr>
+                <w:tcW w:w="3117" w:type="dxa"/>
+              </w:tcPr>
+              <w:p>
+                <w:r>
+                  <w:t>C2</w:t>
+                </w:r>
+              </w:p>
+            </w:tc>
+            <w:tc>
+              <w:tcPr>
+                <w:tcW w:w="3117" w:type="dxa"/>
+              </w:tcPr>
+              <w:p>
+                <w:r>
+                  <w:t>C3</w:t>
+                </w:r>
+                <w:bookmarkStart w:id="0" w:name="_GoBack"/>
+                <w:bookmarkEnd w:id="0"/>
+              </w:p>
+            </w:tc>
+          </w:tr>
+        </w:tbl>
+        <w:p/>
+      </w:sdtContent>
+    </w:sdt>
     <w:sectPr>
       <w:pgSz w:w="12240" w:h="15840"/>
       <w:pgMar w:top="1440" w:right="1440" w:bottom="1440" w:left="1440" w:header="720" w:footer="720" w:gutter="0"/>
@@ -261,10 +323,6 @@
     </w:sectPr>
   </w:body>
 </w:document>
-</file>
-
-<file path=word/numbering.xml><?xml version="1.0" encoding="utf-8"?>
-<w:numbering xmlns:wpc="http://schemas.microsoft.com/office/word/2010/wordprocessingCanvas" xmlns:cx="http://schemas.microsoft.com/office/drawing/2014/chartex" xmlns:cx1="http://schemas.microsoft.com/office/drawing/2015/9/8/chartex" xmlns:cx2="http://schemas.microsoft.com/office/drawing/2015/10/21/chartex" xmlns:cx3="http://schemas.microsoft.com/office/drawing/2016/5/9/chartex" xmlns:cx4="http://schemas.microsoft.com/office/drawing/2016/5/10/chartex" xmlns:cx5="http://schemas.microsoft.com/office/drawing/2016/5/11/chartex" xmlns:cx6="http://schemas.microsoft.com/office/drawing/2016/5/12/chartex" xmlns:cx7="http://schemas.microsoft.com/office/drawing/2016/5/13/chartex" xmlns:cx8="http://schemas.microsoft.com/office/drawing/2016/5/14/chartex" xmlns:mc="http://schemas.openxmlformats.org/markup-compatibility/2006" xmlns:aink="http://schemas.microsoft.com/office/drawing/2016/ink" xmlns:am3d="http://schemas.microsoft.com/office/drawing/2017/model3d" xmlns:o="urn:schemas-microsoft-com:office:office" xmlns:r="http://schemas.openxmlformats.org/officeDocument/2006/relationships" xmlns:m="http://schemas.openxmlformats.org/officeDocument/2006/math" xmlns:v="urn:schemas-microsoft-com:vml" xmlns:wp14="http://schemas.microsoft.com/office/word/2010/wordprocessingDrawing" xmlns:wp="http://schemas.openxmlformats.org/drawingml/2006/wordprocessingDrawing" xmlns:w10="urn:schemas-microsoft-com:office:word" xmlns:w="http://schemas.openxmlformats.org/wordprocessingml/2006/main" xmlns:w14="http://schemas.microsoft.com/office/word/2010/wordml" xmlns:w15="http://schemas.microsoft.com/office/word/2012/wordml" xmlns:w16cid="http://schemas.microsoft.com/office/word/2016/wordml/cid" xmlns:w16se="http://schemas.microsoft.com/office/word/2015/wordml/symex" xmlns:wpg="http://schemas.microsoft.com/office/word/2010/wordprocessingGroup" xmlns:wpi="http://schemas.microsoft.com/office/word/2010/wordprocessingInk" xmlns:wne="http://schemas.microsoft.com/office/word/2006/wordml" xmlns:wps="http://schemas.microsoft.com/office/word/2010/wordprocessingShape" mc:Ignorable="w14 w15 w16se w16cid wp14"/>
 </file>
 
 <file path=word/styles.xml><?xml version="1.0" encoding="utf-8"?>
@@ -956,21 +1014,21 @@
     <w:charset w:val="00"/>
     <w:family w:val="swiss"/>
     <w:pitch w:val="variable"/>
-    <w:sig w:usb0="E0002AFF" w:usb1="4000ACFF" w:usb2="00000001" w:usb3="00000000" w:csb0="000001FF" w:csb1="00000000"/>
+    <w:sig w:usb0="E0002AFF" w:usb1="C000247B" w:usb2="00000009" w:usb3="00000000" w:csb0="000001FF" w:csb1="00000000"/>
   </w:font>
   <w:font w:name="Times New Roman">
     <w:panose1 w:val="02020603050405020304"/>
     <w:charset w:val="00"/>
     <w:family w:val="roman"/>
     <w:pitch w:val="variable"/>
-    <w:sig w:usb0="E0002AFF" w:usb1="C0007843" w:usb2="00000009" w:usb3="00000000" w:csb0="000001FF" w:csb1="00000000"/>
+    <w:sig w:usb0="E0002EFF" w:usb1="C000785B" w:usb2="00000009" w:usb3="00000000" w:csb0="000001FF" w:csb1="00000000"/>
   </w:font>
   <w:font w:name="Calibri Light">
     <w:panose1 w:val="020F0302020204030204"/>
     <w:charset w:val="00"/>
     <w:family w:val="swiss"/>
     <w:pitch w:val="variable"/>
-    <w:sig w:usb0="A0002AEF" w:usb1="4000207B" w:usb2="00000000" w:usb3="00000000" w:csb0="000001FF" w:csb1="00000000"/>
+    <w:sig w:usb0="E0002AFF" w:usb1="C000247B" w:usb2="00000009" w:usb3="00000000" w:csb0="000001FF" w:csb1="00000000"/>
   </w:font>
 </w:fonts>
 </file>
@@ -1003,6 +1061,7 @@
     <w:rsid w:val="009712CB"/>
     <w:rsid w:val="00973334"/>
     <w:rsid w:val="0097564C"/>
+    <w:rsid w:val="00A34EB6"/>
     <w:rsid w:val="00C83ABA"/>
     <w:rsid w:val="00D405FF"/>
     <w:rsid w:val="00D76305"/>
@@ -1959,12 +2018,6 @@
 </file>
 
 <file path=customXml/item1.xml><?xml version="1.0" encoding="utf-8"?>
-<p:properties xmlns:p="http://schemas.microsoft.com/office/2006/metadata/properties" xmlns:xsi="http://www.w3.org/2001/XMLSchema-instance" xmlns:pc="http://schemas.microsoft.com/office/infopath/2007/PartnerControls">
-  <documentManagement/>
-</p:properties>
-</file>
-
-<file path=customXml/item2.xml><?xml version="1.0" encoding="utf-8"?>
 <ct:contentTypeSchema xmlns:ct="http://schemas.microsoft.com/office/2006/metadata/contentType" xmlns:ma="http://schemas.microsoft.com/office/2006/metadata/properties/metaAttributes" ct:_="" ma:_="" ma:contentTypeName="Document" ma:contentTypeID="0x010100CFA9855904A1E9418F8F54EA602DDDFC" ma:contentTypeVersion="2" ma:contentTypeDescription="Create a new document." ma:contentTypeScope="" ma:versionID="252e4c9bb04cc27b44c158acd8e94313">
   <xsd:schema xmlns:xsd="http://www.w3.org/2001/XMLSchema" xmlns:xs="http://www.w3.org/2001/XMLSchema" xmlns:p="http://schemas.microsoft.com/office/2006/metadata/properties" xmlns:ns2="3129b563-98e1-4c3e-aa8f-21e0f904552a" targetNamespace="http://schemas.microsoft.com/office/2006/metadata/properties" ma:root="true" ma:fieldsID="e35b6da03884c4dcdcce8238fee28c3c" ns2:_="">
     <xsd:import namespace="3129b563-98e1-4c3e-aa8f-21e0f904552a"/>
@@ -2096,6 +2149,12 @@
 </ct:contentTypeSchema>
 </file>
 
+<file path=customXml/item2.xml><?xml version="1.0" encoding="utf-8"?>
+<p:properties xmlns:p="http://schemas.microsoft.com/office/2006/metadata/properties" xmlns:xsi="http://www.w3.org/2001/XMLSchema-instance" xmlns:pc="http://schemas.microsoft.com/office/infopath/2007/PartnerControls">
+  <documentManagement/>
+</p:properties>
+</file>
+
 <file path=customXml/item3.xml><?xml version="1.0" encoding="utf-8"?>
 <?mso-contentType ?>
 <FormTemplates xmlns="http://schemas.microsoft.com/sharepoint/v3/contenttype/forms">
@@ -2110,23 +2169,30 @@
 </file>
 
 <file path=customXml/itemProps1.xml><?xml version="1.0" encoding="utf-8"?>
-<ds:datastoreItem xmlns:ds="http://schemas.openxmlformats.org/officeDocument/2006/customXml" ds:itemID="{A811EB93-830C-45E8-A9D7-2CB1E1A1019E}">
+<ds:datastoreItem xmlns:ds="http://schemas.openxmlformats.org/officeDocument/2006/customXml" ds:itemID="{B411F94E-2DB7-4A3A-BE35-7D506A7671BD}">
   <ds:schemaRefs>
+    <ds:schemaRef ds:uri="http://schemas.microsoft.com/office/2006/metadata/contentType"/>
+    <ds:schemaRef ds:uri="http://schemas.microsoft.com/office/2006/metadata/properties/metaAttributes"/>
+    <ds:schemaRef ds:uri="http://www.w3.org/2001/XMLSchema"/>
     <ds:schemaRef ds:uri="http://schemas.microsoft.com/office/2006/metadata/properties"/>
-    <ds:schemaRef ds:uri="http://purl.org/dc/terms/"/>
-    <ds:schemaRef ds:uri="http://schemas.openxmlformats.org/package/2006/metadata/core-properties"/>
+    <ds:schemaRef ds:uri="3129b563-98e1-4c3e-aa8f-21e0f904552a"/>
     <ds:schemaRef ds:uri="http://schemas.microsoft.com/office/2006/documentManagement/types"/>
     <ds:schemaRef ds:uri="http://schemas.microsoft.com/office/infopath/2007/PartnerControls"/>
+    <ds:schemaRef ds:uri="http://schemas.openxmlformats.org/package/2006/metadata/core-properties"/>
     <ds:schemaRef ds:uri="http://purl.org/dc/elements/1.1/"/>
-    <ds:schemaRef ds:uri="d65ba59e-af9e-4479-a527-334af1552bd8"/>
-    <ds:schemaRef ds:uri="http://www.w3.org/XML/1998/namespace"/>
-    <ds:schemaRef ds:uri="http://purl.org/dc/dcmitype/"/>
+    <ds:schemaRef ds:uri="http://purl.org/dc/terms/"/>
+    <ds:schemaRef ds:uri="http://schemas.microsoft.com/internal/obd"/>
   </ds:schemaRefs>
 </ds:datastoreItem>
 </file>
 
 <file path=customXml/itemProps2.xml><?xml version="1.0" encoding="utf-8"?>
-<ds:datastoreItem xmlns:ds="http://schemas.openxmlformats.org/officeDocument/2006/customXml" ds:itemID="{B411F94E-2DB7-4A3A-BE35-7D506A7671BD}"/>
+<ds:datastoreItem xmlns:ds="http://schemas.openxmlformats.org/officeDocument/2006/customXml" ds:itemID="{A811EB93-830C-45E8-A9D7-2CB1E1A1019E}">
+  <ds:schemaRefs>
+    <ds:schemaRef ds:uri="http://schemas.microsoft.com/office/2006/metadata/properties"/>
+    <ds:schemaRef ds:uri="http://schemas.microsoft.com/office/infopath/2007/PartnerControls"/>
+  </ds:schemaRefs>
+</ds:datastoreItem>
 </file>
 
 <file path=customXml/itemProps3.xml><?xml version="1.0" encoding="utf-8"?>
@@ -2138,7 +2204,7 @@
 </file>
 
 <file path=customXml/itemProps4.xml><?xml version="1.0" encoding="utf-8"?>
-<ds:datastoreItem xmlns:ds="http://schemas.openxmlformats.org/officeDocument/2006/customXml" ds:itemID="{28A68013-1DFF-422C-A211-8CA7547B77AA}">
+<ds:datastoreItem xmlns:ds="http://schemas.openxmlformats.org/officeDocument/2006/customXml" ds:itemID="{56C9C8AB-1DCB-4F1D-92B8-0F80A704AB4F}">
   <ds:schemaRefs>
     <ds:schemaRef ds:uri="http://schemas.openxmlformats.org/officeDocument/2006/bibliography"/>
   </ds:schemaRefs>

--- a/samples/react-command-generate-documents/misc/testTemplate.docx
+++ b/samples/react-command-generate-documents/misc/testTemplate.docx
@@ -253,6 +253,8 @@
             </w:tc>
           </w:sdtContent>
         </w:sdt>
+        <w:bookmarkStart w:id="0" w:name="_GoBack"/>
+        <w:bookmarkEnd w:id="0"/>
       </w:tr>
     </w:tbl>
     <w:sdt>
@@ -264,6 +266,7 @@
           <w:docPart w:val="DefaultPlaceholder_-1854013440"/>
         </w:placeholder>
       </w:sdtPr>
+      <w:sdtEndPr/>
       <w:sdtContent>
         <w:p/>
         <w:tbl>
@@ -306,9 +309,27 @@
                 <w:r>
                   <w:t>C3</w:t>
                 </w:r>
-                <w:bookmarkStart w:id="0" w:name="_GoBack"/>
-                <w:bookmarkEnd w:id="0"/>
               </w:p>
+            </w:tc>
+          </w:tr>
+          <w:tr>
+            <w:tc>
+              <w:tcPr>
+                <w:tcW w:w="3116" w:type="dxa"/>
+              </w:tcPr>
+              <w:p/>
+            </w:tc>
+            <w:tc>
+              <w:tcPr>
+                <w:tcW w:w="3117" w:type="dxa"/>
+              </w:tcPr>
+              <w:p/>
+            </w:tc>
+            <w:tc>
+              <w:tcPr>
+                <w:tcW w:w="3117" w:type="dxa"/>
+              </w:tcPr>
+              <w:p/>
             </w:tc>
           </w:tr>
         </w:tbl>
@@ -1014,21 +1035,21 @@
     <w:charset w:val="00"/>
     <w:family w:val="swiss"/>
     <w:pitch w:val="variable"/>
-    <w:sig w:usb0="E0002AFF" w:usb1="C000247B" w:usb2="00000009" w:usb3="00000000" w:csb0="000001FF" w:csb1="00000000"/>
+    <w:sig w:usb0="E0002AFF" w:usb1="4000ACFF" w:usb2="00000001" w:usb3="00000000" w:csb0="000001FF" w:csb1="00000000"/>
   </w:font>
   <w:font w:name="Times New Roman">
     <w:panose1 w:val="02020603050405020304"/>
     <w:charset w:val="00"/>
     <w:family w:val="roman"/>
     <w:pitch w:val="variable"/>
-    <w:sig w:usb0="E0002EFF" w:usb1="C000785B" w:usb2="00000009" w:usb3="00000000" w:csb0="000001FF" w:csb1="00000000"/>
+    <w:sig w:usb0="E0002AFF" w:usb1="C0007843" w:usb2="00000009" w:usb3="00000000" w:csb0="000001FF" w:csb1="00000000"/>
   </w:font>
   <w:font w:name="Calibri Light">
     <w:panose1 w:val="020F0302020204030204"/>
     <w:charset w:val="00"/>
     <w:family w:val="swiss"/>
     <w:pitch w:val="variable"/>
-    <w:sig w:usb0="E0002AFF" w:usb1="C000247B" w:usb2="00000009" w:usb3="00000000" w:csb0="000001FF" w:csb1="00000000"/>
+    <w:sig w:usb0="A0002AEF" w:usb1="4000207B" w:usb2="00000000" w:usb3="00000000" w:csb0="000001FF" w:csb1="00000000"/>
   </w:font>
 </w:fonts>
 </file>
@@ -1053,6 +1074,7 @@
     <w:rsid w:val="001B1FDE"/>
     <w:rsid w:val="001E5572"/>
     <w:rsid w:val="00212ED7"/>
+    <w:rsid w:val="005665E2"/>
     <w:rsid w:val="005706B2"/>
     <w:rsid w:val="00644560"/>
     <w:rsid w:val="00791DEA"/>
@@ -2018,6 +2040,21 @@
 </file>
 
 <file path=customXml/item1.xml><?xml version="1.0" encoding="utf-8"?>
+<?mso-contentType ?>
+<FormTemplates xmlns="http://schemas.microsoft.com/sharepoint/v3/contenttype/forms">
+  <Display>DocumentLibraryForm</Display>
+  <Edit>DocumentLibraryForm</Edit>
+  <New>DocumentLibraryForm</New>
+</FormTemplates>
+</file>
+
+<file path=customXml/item2.xml><?xml version="1.0" encoding="utf-8"?>
+<p:properties xmlns:p="http://schemas.microsoft.com/office/2006/metadata/properties" xmlns:xsi="http://www.w3.org/2001/XMLSchema-instance" xmlns:pc="http://schemas.microsoft.com/office/infopath/2007/PartnerControls">
+  <documentManagement/>
+</p:properties>
+</file>
+
+<file path=customXml/item3.xml><?xml version="1.0" encoding="utf-8"?>
 <ct:contentTypeSchema xmlns:ct="http://schemas.microsoft.com/office/2006/metadata/contentType" xmlns:ma="http://schemas.microsoft.com/office/2006/metadata/properties/metaAttributes" ct:_="" ma:_="" ma:contentTypeName="Document" ma:contentTypeID="0x010100CFA9855904A1E9418F8F54EA602DDDFC" ma:contentTypeVersion="2" ma:contentTypeDescription="Create a new document." ma:contentTypeScope="" ma:versionID="252e4c9bb04cc27b44c158acd8e94313">
   <xsd:schema xmlns:xsd="http://www.w3.org/2001/XMLSchema" xmlns:xs="http://www.w3.org/2001/XMLSchema" xmlns:p="http://schemas.microsoft.com/office/2006/metadata/properties" xmlns:ns2="3129b563-98e1-4c3e-aa8f-21e0f904552a" targetNamespace="http://schemas.microsoft.com/office/2006/metadata/properties" ma:root="true" ma:fieldsID="e35b6da03884c4dcdcce8238fee28c3c" ns2:_="">
     <xsd:import namespace="3129b563-98e1-4c3e-aa8f-21e0f904552a"/>
@@ -2149,26 +2186,28 @@
 </ct:contentTypeSchema>
 </file>
 
-<file path=customXml/item2.xml><?xml version="1.0" encoding="utf-8"?>
-<p:properties xmlns:p="http://schemas.microsoft.com/office/2006/metadata/properties" xmlns:xsi="http://www.w3.org/2001/XMLSchema-instance" xmlns:pc="http://schemas.microsoft.com/office/infopath/2007/PartnerControls">
-  <documentManagement/>
-</p:properties>
-</file>
-
-<file path=customXml/item3.xml><?xml version="1.0" encoding="utf-8"?>
-<?mso-contentType ?>
-<FormTemplates xmlns="http://schemas.microsoft.com/sharepoint/v3/contenttype/forms">
-  <Display>DocumentLibraryForm</Display>
-  <Edit>DocumentLibraryForm</Edit>
-  <New>DocumentLibraryForm</New>
-</FormTemplates>
-</file>
-
 <file path=customXml/item4.xml><?xml version="1.0" encoding="utf-8"?>
 <b:Sources xmlns:b="http://schemas.openxmlformats.org/officeDocument/2006/bibliography" xmlns="http://schemas.openxmlformats.org/officeDocument/2006/bibliography" SelectedStyle="\APASixthEditionOfficeOnline.xsl" StyleName="APA" Version="6"/>
 </file>
 
 <file path=customXml/itemProps1.xml><?xml version="1.0" encoding="utf-8"?>
+<ds:datastoreItem xmlns:ds="http://schemas.openxmlformats.org/officeDocument/2006/customXml" ds:itemID="{E3C2E400-0110-4E0B-B277-B3F8550A8C95}">
+  <ds:schemaRefs>
+    <ds:schemaRef ds:uri="http://schemas.microsoft.com/sharepoint/v3/contenttype/forms"/>
+  </ds:schemaRefs>
+</ds:datastoreItem>
+</file>
+
+<file path=customXml/itemProps2.xml><?xml version="1.0" encoding="utf-8"?>
+<ds:datastoreItem xmlns:ds="http://schemas.openxmlformats.org/officeDocument/2006/customXml" ds:itemID="{A811EB93-830C-45E8-A9D7-2CB1E1A1019E}">
+  <ds:schemaRefs>
+    <ds:schemaRef ds:uri="http://schemas.microsoft.com/office/2006/metadata/properties"/>
+    <ds:schemaRef ds:uri="http://schemas.microsoft.com/office/infopath/2007/PartnerControls"/>
+  </ds:schemaRefs>
+</ds:datastoreItem>
+</file>
+
+<file path=customXml/itemProps3.xml><?xml version="1.0" encoding="utf-8"?>
 <ds:datastoreItem xmlns:ds="http://schemas.openxmlformats.org/officeDocument/2006/customXml" ds:itemID="{B411F94E-2DB7-4A3A-BE35-7D506A7671BD}">
   <ds:schemaRefs>
     <ds:schemaRef ds:uri="http://schemas.microsoft.com/office/2006/metadata/contentType"/>
@@ -2186,25 +2225,8 @@
 </ds:datastoreItem>
 </file>
 
-<file path=customXml/itemProps2.xml><?xml version="1.0" encoding="utf-8"?>
-<ds:datastoreItem xmlns:ds="http://schemas.openxmlformats.org/officeDocument/2006/customXml" ds:itemID="{A811EB93-830C-45E8-A9D7-2CB1E1A1019E}">
-  <ds:schemaRefs>
-    <ds:schemaRef ds:uri="http://schemas.microsoft.com/office/2006/metadata/properties"/>
-    <ds:schemaRef ds:uri="http://schemas.microsoft.com/office/infopath/2007/PartnerControls"/>
-  </ds:schemaRefs>
-</ds:datastoreItem>
-</file>
-
-<file path=customXml/itemProps3.xml><?xml version="1.0" encoding="utf-8"?>
-<ds:datastoreItem xmlns:ds="http://schemas.openxmlformats.org/officeDocument/2006/customXml" ds:itemID="{E3C2E400-0110-4E0B-B277-B3F8550A8C95}">
-  <ds:schemaRefs>
-    <ds:schemaRef ds:uri="http://schemas.microsoft.com/sharepoint/v3/contenttype/forms"/>
-  </ds:schemaRefs>
-</ds:datastoreItem>
-</file>
-
 <file path=customXml/itemProps4.xml><?xml version="1.0" encoding="utf-8"?>
-<ds:datastoreItem xmlns:ds="http://schemas.openxmlformats.org/officeDocument/2006/customXml" ds:itemID="{56C9C8AB-1DCB-4F1D-92B8-0F80A704AB4F}">
+<ds:datastoreItem xmlns:ds="http://schemas.openxmlformats.org/officeDocument/2006/customXml" ds:itemID="{7B3DAC58-AC75-4524-A8A4-042DDC293459}">
   <ds:schemaRefs>
     <ds:schemaRef ds:uri="http://schemas.openxmlformats.org/officeDocument/2006/bibliography"/>
   </ds:schemaRefs>
